--- a/public/docx/courriers/registre_courrier.docx
+++ b/public/docx/courriers/registre_courrier.docx
@@ -10,7 +10,8 @@
         <w:tblLook w:val="04A0" w:firstRow="1" w:lastRow="0" w:firstColumn="1" w:lastColumn="0" w:noHBand="0" w:noVBand="1"/>
       </w:tblPr>
       <w:tblGrid>
-        <w:gridCol w:w="15737"/>
+        <w:gridCol w:w="7868"/>
+        <w:gridCol w:w="7869"/>
       </w:tblGrid>
       <w:tr>
         <w:trPr>
@@ -19,6 +20,7 @@
         <w:tc>
           <w:tcPr>
             <w:tcW w:w="15737" w:type="dxa"/>
+            <w:gridSpan w:val="2"/>
             <w:tcBorders>
               <w:top w:val="single" w:sz="12" w:space="0" w:color="000000" w:themeColor="text1"/>
               <w:left w:val="single" w:sz="12" w:space="0" w:color="000000" w:themeColor="text1"/>
@@ -60,25 +62,74 @@
         </w:trPr>
         <w:tc>
           <w:tcPr>
-            <w:tcW w:w="15737" w:type="dxa"/>
+            <w:tcW w:w="7868" w:type="dxa"/>
             <w:tcBorders>
               <w:top w:val="nil"/>
               <w:left w:val="single" w:sz="12" w:space="0" w:color="000000" w:themeColor="text1"/>
               <w:bottom w:val="single" w:sz="12" w:space="0" w:color="000000" w:themeColor="text1"/>
-              <w:right w:val="single" w:sz="12" w:space="0" w:color="000000" w:themeColor="text1"/>
+              <w:right w:val="nil"/>
             </w:tcBorders>
             <w:shd w:val="clear" w:color="auto" w:fill="FFFFFF" w:themeFill="background1"/>
             <w:vAlign w:val="center"/>
           </w:tcPr>
           <w:p>
             <w:pPr>
-              <w:jc w:val="center"/>
+              <w:jc w:val="right"/>
               <w:rPr>
                 <w:sz w:val="28"/>
                 <w:szCs w:val="28"/>
-                <w:u w:val="single"/>
-              </w:rPr>
-            </w:pPr>
+                <w:lang w:val="en-US" w:bidi="ar-MA"/>
+              </w:rPr>
+            </w:pPr>
+            <w:r>
+              <w:rPr>
+                <w:rFonts w:eastAsia="Adobe Gothic Std B" w:cstheme="minorHAnsi"/>
+                <w:lang w:val="fr-FR"/>
+              </w:rPr>
+              <w:t>2020</w:t>
+            </w:r>
+          </w:p>
+        </w:tc>
+        <w:tc>
+          <w:tcPr>
+            <w:tcW w:w="7869" w:type="dxa"/>
+            <w:tcBorders>
+              <w:top w:val="nil"/>
+              <w:left w:val="nil"/>
+              <w:bottom w:val="nil"/>
+              <w:right w:val="single" w:sz="4" w:space="0" w:color="auto"/>
+            </w:tcBorders>
+            <w:shd w:val="clear" w:color="auto" w:fill="FFFFFF" w:themeFill="background1"/>
+            <w:vAlign w:val="center"/>
+          </w:tcPr>
+          <w:p>
+            <w:pPr>
+              <w:rPr>
+                <w:sz w:val="28"/>
+                <w:szCs w:val="28"/>
+                <w:lang w:val="en-US" w:bidi="ar-MA"/>
+              </w:rPr>
+            </w:pPr>
+            <w:r>
+              <w:rPr>
+                <w:rFonts w:hint="cs"/>
+                <w:sz w:val="28"/>
+                <w:szCs w:val="28"/>
+                <w:rtl/>
+                <w:lang w:bidi="ar-MA"/>
+              </w:rPr>
+              <w:t xml:space="preserve">سنة </w:t>
+            </w:r>
+            <w:r>
+              <w:rPr>
+                <w:rFonts w:hint="cs"/>
+                <w:sz w:val="28"/>
+                <w:szCs w:val="28"/>
+                <w:rtl/>
+                <w:lang w:bidi="ar-MA"/>
+              </w:rPr>
+              <w:t xml:space="preserve">: </w:t>
+            </w:r>
           </w:p>
         </w:tc>
       </w:tr>
@@ -89,6 +140,7 @@
         <w:tc>
           <w:tcPr>
             <w:tcW w:w="15737" w:type="dxa"/>
+            <w:gridSpan w:val="2"/>
             <w:tcBorders>
               <w:top w:val="single" w:sz="12" w:space="0" w:color="000000" w:themeColor="text1"/>
               <w:left w:val="nil"/>
@@ -458,12 +510,44 @@
             <w:pPr>
               <w:jc w:val="center"/>
               <w:rPr>
+                <w:b/>
+                <w:bCs/>
+                <w:rtl/>
+                <w:lang w:val="fr-FR" w:bidi="ar-MA"/>
+              </w:rPr>
+            </w:pPr>
+            <w:r>
+              <w:rPr>
                 <w:rFonts w:hint="cs"/>
                 <w:b/>
                 <w:bCs/>
                 <w:rtl/>
                 <w:lang w:val="fr-FR" w:bidi="ar-MA"/>
               </w:rPr>
+              <w:t>تاريخ و رقم الجواب المدرج بسجل الصادرات</w:t>
+            </w:r>
+          </w:p>
+        </w:tc>
+        <w:tc>
+          <w:tcPr>
+            <w:tcW w:w="2361" w:type="dxa"/>
+            <w:gridSpan w:val="2"/>
+            <w:tcBorders>
+              <w:top w:val="single" w:sz="4" w:space="0" w:color="808080" w:themeColor="background1" w:themeShade="80"/>
+              <w:left w:val="single" w:sz="4" w:space="0" w:color="808080" w:themeColor="background1" w:themeShade="80"/>
+              <w:bottom w:val="single" w:sz="4" w:space="0" w:color="808080" w:themeColor="background1" w:themeShade="80"/>
+              <w:right w:val="single" w:sz="4" w:space="0" w:color="808080" w:themeColor="background1" w:themeShade="80"/>
+            </w:tcBorders>
+          </w:tcPr>
+          <w:p>
+            <w:pPr>
+              <w:jc w:val="center"/>
+              <w:rPr>
+                <w:b/>
+                <w:bCs/>
+                <w:rtl/>
+                <w:lang w:val="fr-FR" w:bidi="ar-MA"/>
+              </w:rPr>
             </w:pPr>
             <w:r>
               <w:rPr>
@@ -473,13 +557,13 @@
                 <w:rtl/>
                 <w:lang w:val="fr-FR" w:bidi="ar-MA"/>
               </w:rPr>
-              <w:t>تاريخ و رقم الجواب المدرج بسجل الصادرات</w:t>
-            </w:r>
-          </w:p>
-        </w:tc>
-        <w:tc>
-          <w:tcPr>
-            <w:tcW w:w="2361" w:type="dxa"/>
+              <w:t>تاريخ المراسلة و رقمها</w:t>
+            </w:r>
+          </w:p>
+        </w:tc>
+        <w:tc>
+          <w:tcPr>
+            <w:tcW w:w="2430" w:type="dxa"/>
             <w:gridSpan w:val="2"/>
             <w:tcBorders>
               <w:top w:val="single" w:sz="4" w:space="0" w:color="808080" w:themeColor="background1" w:themeShade="80"/>
@@ -491,6 +575,14 @@
           <w:p>
             <w:pPr>
               <w:jc w:val="center"/>
+              <w:rPr>
+                <w:b/>
+                <w:bCs/>
+                <w:rtl/>
+                <w:lang w:val="fr-FR" w:bidi="ar-MA"/>
+              </w:rPr>
+            </w:pPr>
+            <w:r>
               <w:rPr>
                 <w:rFonts w:hint="cs"/>
                 <w:b/>
@@ -498,6 +590,30 @@
                 <w:rtl/>
                 <w:lang w:val="fr-FR" w:bidi="ar-MA"/>
               </w:rPr>
+              <w:t>الجهة المرسلة</w:t>
+            </w:r>
+          </w:p>
+        </w:tc>
+        <w:tc>
+          <w:tcPr>
+            <w:tcW w:w="3150" w:type="dxa"/>
+            <w:gridSpan w:val="2"/>
+            <w:tcBorders>
+              <w:top w:val="single" w:sz="4" w:space="0" w:color="808080" w:themeColor="background1" w:themeShade="80"/>
+              <w:left w:val="single" w:sz="4" w:space="0" w:color="808080" w:themeColor="background1" w:themeShade="80"/>
+              <w:bottom w:val="single" w:sz="4" w:space="0" w:color="808080" w:themeColor="background1" w:themeShade="80"/>
+              <w:right w:val="single" w:sz="4" w:space="0" w:color="808080" w:themeColor="background1" w:themeShade="80"/>
+            </w:tcBorders>
+          </w:tcPr>
+          <w:p>
+            <w:pPr>
+              <w:jc w:val="center"/>
+              <w:rPr>
+                <w:b/>
+                <w:bCs/>
+                <w:rtl/>
+                <w:lang w:val="fr-FR" w:bidi="ar-MA"/>
+              </w:rPr>
             </w:pPr>
             <w:r>
               <w:rPr>
@@ -507,14 +623,13 @@
                 <w:rtl/>
                 <w:lang w:val="fr-FR" w:bidi="ar-MA"/>
               </w:rPr>
-              <w:t>تاريخ المراسلة و رقمها</w:t>
-            </w:r>
-          </w:p>
-        </w:tc>
-        <w:tc>
-          <w:tcPr>
-            <w:tcW w:w="2430" w:type="dxa"/>
-            <w:gridSpan w:val="2"/>
+              <w:t>الموضوع</w:t>
+            </w:r>
+          </w:p>
+        </w:tc>
+        <w:tc>
+          <w:tcPr>
+            <w:tcW w:w="1799" w:type="dxa"/>
             <w:tcBorders>
               <w:top w:val="single" w:sz="4" w:space="0" w:color="808080" w:themeColor="background1" w:themeShade="80"/>
               <w:left w:val="single" w:sz="4" w:space="0" w:color="808080" w:themeColor="background1" w:themeShade="80"/>
@@ -525,6 +640,14 @@
           <w:p>
             <w:pPr>
               <w:jc w:val="center"/>
+              <w:rPr>
+                <w:b/>
+                <w:bCs/>
+                <w:rtl/>
+                <w:lang w:val="fr-FR" w:bidi="ar-MA"/>
+              </w:rPr>
+            </w:pPr>
+            <w:r>
               <w:rPr>
                 <w:rFonts w:hint="cs"/>
                 <w:b/>
@@ -532,6 +655,29 @@
                 <w:rtl/>
                 <w:lang w:val="fr-FR" w:bidi="ar-MA"/>
               </w:rPr>
+              <w:t>تاريخ الوصول</w:t>
+            </w:r>
+          </w:p>
+        </w:tc>
+        <w:tc>
+          <w:tcPr>
+            <w:tcW w:w="1241" w:type="dxa"/>
+            <w:tcBorders>
+              <w:top w:val="single" w:sz="4" w:space="0" w:color="808080" w:themeColor="background1" w:themeShade="80"/>
+              <w:left w:val="single" w:sz="4" w:space="0" w:color="808080" w:themeColor="background1" w:themeShade="80"/>
+              <w:bottom w:val="single" w:sz="4" w:space="0" w:color="808080" w:themeColor="background1" w:themeShade="80"/>
+              <w:right w:val="single" w:sz="4" w:space="0" w:color="808080" w:themeColor="background1" w:themeShade="80"/>
+            </w:tcBorders>
+          </w:tcPr>
+          <w:p>
+            <w:pPr>
+              <w:jc w:val="center"/>
+              <w:rPr>
+                <w:b/>
+                <w:bCs/>
+                <w:rtl/>
+                <w:lang w:val="fr-FR" w:bidi="ar-MA"/>
+              </w:rPr>
             </w:pPr>
             <w:r>
               <w:rPr>
@@ -541,106 +687,6 @@
                 <w:rtl/>
                 <w:lang w:val="fr-FR" w:bidi="ar-MA"/>
               </w:rPr>
-              <w:t>الجهة المرسلة</w:t>
-            </w:r>
-          </w:p>
-        </w:tc>
-        <w:tc>
-          <w:tcPr>
-            <w:tcW w:w="3150" w:type="dxa"/>
-            <w:gridSpan w:val="2"/>
-            <w:tcBorders>
-              <w:top w:val="single" w:sz="4" w:space="0" w:color="808080" w:themeColor="background1" w:themeShade="80"/>
-              <w:left w:val="single" w:sz="4" w:space="0" w:color="808080" w:themeColor="background1" w:themeShade="80"/>
-              <w:bottom w:val="single" w:sz="4" w:space="0" w:color="808080" w:themeColor="background1" w:themeShade="80"/>
-              <w:right w:val="single" w:sz="4" w:space="0" w:color="808080" w:themeColor="background1" w:themeShade="80"/>
-            </w:tcBorders>
-          </w:tcPr>
-          <w:p>
-            <w:pPr>
-              <w:jc w:val="center"/>
-              <w:rPr>
-                <w:rFonts w:hint="cs"/>
-                <w:b/>
-                <w:bCs/>
-                <w:rtl/>
-                <w:lang w:val="fr-FR" w:bidi="ar-MA"/>
-              </w:rPr>
-            </w:pPr>
-            <w:r>
-              <w:rPr>
-                <w:rFonts w:hint="cs"/>
-                <w:b/>
-                <w:bCs/>
-                <w:rtl/>
-                <w:lang w:val="fr-FR" w:bidi="ar-MA"/>
-              </w:rPr>
-              <w:t>الموضوع</w:t>
-            </w:r>
-          </w:p>
-        </w:tc>
-        <w:tc>
-          <w:tcPr>
-            <w:tcW w:w="1799" w:type="dxa"/>
-            <w:tcBorders>
-              <w:top w:val="single" w:sz="4" w:space="0" w:color="808080" w:themeColor="background1" w:themeShade="80"/>
-              <w:left w:val="single" w:sz="4" w:space="0" w:color="808080" w:themeColor="background1" w:themeShade="80"/>
-              <w:bottom w:val="single" w:sz="4" w:space="0" w:color="808080" w:themeColor="background1" w:themeShade="80"/>
-              <w:right w:val="single" w:sz="4" w:space="0" w:color="808080" w:themeColor="background1" w:themeShade="80"/>
-            </w:tcBorders>
-          </w:tcPr>
-          <w:p>
-            <w:pPr>
-              <w:jc w:val="center"/>
-              <w:rPr>
-                <w:rFonts w:hint="cs"/>
-                <w:b/>
-                <w:bCs/>
-                <w:rtl/>
-                <w:lang w:val="fr-FR" w:bidi="ar-MA"/>
-              </w:rPr>
-            </w:pPr>
-            <w:r>
-              <w:rPr>
-                <w:rFonts w:hint="cs"/>
-                <w:b/>
-                <w:bCs/>
-                <w:rtl/>
-                <w:lang w:val="fr-FR" w:bidi="ar-MA"/>
-              </w:rPr>
-              <w:t>تاريخ الوصول</w:t>
-            </w:r>
-          </w:p>
-        </w:tc>
-        <w:tc>
-          <w:tcPr>
-            <w:tcW w:w="1241" w:type="dxa"/>
-            <w:tcBorders>
-              <w:top w:val="single" w:sz="4" w:space="0" w:color="808080" w:themeColor="background1" w:themeShade="80"/>
-              <w:left w:val="single" w:sz="4" w:space="0" w:color="808080" w:themeColor="background1" w:themeShade="80"/>
-              <w:bottom w:val="single" w:sz="4" w:space="0" w:color="808080" w:themeColor="background1" w:themeShade="80"/>
-              <w:right w:val="single" w:sz="4" w:space="0" w:color="808080" w:themeColor="background1" w:themeShade="80"/>
-            </w:tcBorders>
-          </w:tcPr>
-          <w:p>
-            <w:pPr>
-              <w:jc w:val="center"/>
-              <w:rPr>
-                <w:rFonts w:hint="cs"/>
-                <w:b/>
-                <w:bCs/>
-                <w:rtl/>
-                <w:lang w:val="fr-FR" w:bidi="ar-MA"/>
-              </w:rPr>
-            </w:pPr>
-            <w:r>
-              <w:rPr>
-                <w:rFonts w:hint="cs"/>
-                <w:b/>
-                <w:bCs/>
-                <w:rtl/>
-                <w:lang w:val="fr-FR" w:bidi="ar-MA"/>
-              </w:rPr>
               <w:t>الرقم الترتيبي السنوي</w:t>
             </w:r>
           </w:p>
@@ -681,14 +727,12 @@
               </w:rPr>
               <w:t xml:space="preserve">          </w:t>
             </w:r>
-            <w:bookmarkStart w:id="0" w:name="_GoBack"/>
-            <w:bookmarkEnd w:id="0"/>
-            <w:r>
-              <w:rPr>
-                <w:rFonts w:eastAsia="Adobe Gothic Std B" w:cstheme="minorHAnsi"/>
-                <w:lang w:val="fr-FR"/>
-              </w:rPr>
-              <w:t>CE00038</w:t>
+            <w:r>
+              <w:rPr>
+                <w:rFonts w:eastAsia="Adobe Gothic Std B" w:cstheme="minorHAnsi"/>
+                <w:lang w:val="fr-FR"/>
+              </w:rPr>
+              <w:t>السيد الرئيس, المدير العام</w:t>
             </w:r>
           </w:p>
         </w:tc>
@@ -716,7 +760,7 @@
                 <w:rFonts w:eastAsia="Adobe Gothic Std B" w:cstheme="minorHAnsi"/>
                 <w:lang w:val="fr-FR"/>
               </w:rPr>
-              <w:t>CE00038</w:t>
+              <w:t> </w:t>
             </w:r>
           </w:p>
         </w:tc>
@@ -744,7 +788,7 @@
                 <w:rFonts w:eastAsia="Adobe Gothic Std B" w:cstheme="minorHAnsi"/>
                 <w:lang w:val="fr-FR"/>
               </w:rPr>
-              <w:t>CE00038</w:t>
+              <w:t>CE00038 : الرقم 09/03/2020 : بتاريخ </w:t>
             </w:r>
           </w:p>
         </w:tc>
@@ -772,7 +816,7 @@
                 <w:rFonts w:eastAsia="Adobe Gothic Std B" w:cstheme="minorHAnsi"/>
                 <w:lang w:val="fr-FR"/>
               </w:rPr>
-              <w:t>CE00038</w:t>
+              <w:t>Ben sellam Hassan</w:t>
             </w:r>
           </w:p>
         </w:tc>
@@ -818,7 +862,7 @@
             <w:pPr>
               <w:jc w:val="center"/>
               <w:rPr>
-                <w:rFonts w:eastAsia="Adobe Gothic Std B" w:cstheme="minorHAnsi" w:hint="cs"/>
+                <w:rFonts w:eastAsia="Adobe Gothic Std B" w:cstheme="minorHAnsi"/>
                 <w:rtl/>
                 <w:lang w:val="fr-FR" w:bidi="ar-MA"/>
               </w:rPr>
@@ -854,7 +898,7 @@
                 <w:rFonts w:eastAsia="Adobe Gothic Std B" w:cstheme="minorHAnsi"/>
                 <w:lang w:val="fr-FR"/>
               </w:rPr>
-              <w:t>CE00038</w:t>
+              <w:t>1</w:t>
             </w:r>
           </w:p>
         </w:tc>
@@ -894,14 +938,12 @@
               </w:rPr>
               <w:t xml:space="preserve">          </w:t>
             </w:r>
-            <w:bookmarkStart w:id="0" w:name="_GoBack"/>
-            <w:bookmarkEnd w:id="0"/>
-            <w:r>
-              <w:rPr>
-                <w:rFonts w:eastAsia="Adobe Gothic Std B" w:cstheme="minorHAnsi"/>
-                <w:lang w:val="fr-FR"/>
-              </w:rPr>
-              <w:t>CE00041</w:t>
+            <w:r>
+              <w:rPr>
+                <w:rFonts w:eastAsia="Adobe Gothic Std B" w:cstheme="minorHAnsi"/>
+                <w:lang w:val="fr-FR"/>
+              </w:rPr>
+              <w:t>السيد الرئيس, المدير العام</w:t>
             </w:r>
           </w:p>
         </w:tc>
@@ -929,7 +971,7 @@
                 <w:rFonts w:eastAsia="Adobe Gothic Std B" w:cstheme="minorHAnsi"/>
                 <w:lang w:val="fr-FR"/>
               </w:rPr>
-              <w:t>CE00041</w:t>
+              <w:t> </w:t>
             </w:r>
           </w:p>
         </w:tc>
@@ -957,7 +999,7 @@
                 <w:rFonts w:eastAsia="Adobe Gothic Std B" w:cstheme="minorHAnsi"/>
                 <w:lang w:val="fr-FR"/>
               </w:rPr>
-              <w:t>CE00041</w:t>
+              <w:t>CE00041 : الرقم 09/03/2020 : بتاريخ </w:t>
             </w:r>
           </w:p>
         </w:tc>
@@ -985,7 +1027,7 @@
                 <w:rFonts w:eastAsia="Adobe Gothic Std B" w:cstheme="minorHAnsi"/>
                 <w:lang w:val="fr-FR"/>
               </w:rPr>
-              <w:t>CE00041</w:t>
+              <w:t>Ben sellam Hassan</w:t>
             </w:r>
           </w:p>
         </w:tc>
@@ -1031,7 +1073,7 @@
             <w:pPr>
               <w:jc w:val="center"/>
               <w:rPr>
-                <w:rFonts w:eastAsia="Adobe Gothic Std B" w:cstheme="minorHAnsi" w:hint="cs"/>
+                <w:rFonts w:eastAsia="Adobe Gothic Std B" w:cstheme="minorHAnsi"/>
                 <w:rtl/>
                 <w:lang w:val="fr-FR" w:bidi="ar-MA"/>
               </w:rPr>
@@ -1067,7 +1109,7 @@
                 <w:rFonts w:eastAsia="Adobe Gothic Std B" w:cstheme="minorHAnsi"/>
                 <w:lang w:val="fr-FR"/>
               </w:rPr>
-              <w:t>CE00041</w:t>
+              <w:t>2</w:t>
             </w:r>
           </w:p>
         </w:tc>
@@ -1107,14 +1149,12 @@
               </w:rPr>
               <w:t xml:space="preserve">          </w:t>
             </w:r>
-            <w:bookmarkStart w:id="0" w:name="_GoBack"/>
-            <w:bookmarkEnd w:id="0"/>
-            <w:r>
-              <w:rPr>
-                <w:rFonts w:eastAsia="Adobe Gothic Std B" w:cstheme="minorHAnsi"/>
-                <w:lang w:val="fr-FR"/>
-              </w:rPr>
-              <w:t>CE00037</w:t>
+            <w:r>
+              <w:rPr>
+                <w:rFonts w:eastAsia="Adobe Gothic Std B" w:cstheme="minorHAnsi"/>
+                <w:lang w:val="fr-FR"/>
+              </w:rPr>
+              <w:t>السيد الرئيس, المدير العام</w:t>
             </w:r>
           </w:p>
         </w:tc>
@@ -1142,7 +1182,7 @@
                 <w:rFonts w:eastAsia="Adobe Gothic Std B" w:cstheme="minorHAnsi"/>
                 <w:lang w:val="fr-FR"/>
               </w:rPr>
-              <w:t>CE00037</w:t>
+              <w:t> </w:t>
             </w:r>
           </w:p>
         </w:tc>
@@ -1170,7 +1210,7 @@
                 <w:rFonts w:eastAsia="Adobe Gothic Std B" w:cstheme="minorHAnsi"/>
                 <w:lang w:val="fr-FR"/>
               </w:rPr>
-              <w:t>CE00037</w:t>
+              <w:t>CE00037 : الرقم 09/03/2020 : بتاريخ </w:t>
             </w:r>
           </w:p>
         </w:tc>
@@ -1198,7 +1238,7 @@
                 <w:rFonts w:eastAsia="Adobe Gothic Std B" w:cstheme="minorHAnsi"/>
                 <w:lang w:val="fr-FR"/>
               </w:rPr>
-              <w:t>CE00037</w:t>
+              <w:t>Ben sellam Hassan</w:t>
             </w:r>
           </w:p>
         </w:tc>
@@ -1244,7 +1284,7 @@
             <w:pPr>
               <w:jc w:val="center"/>
               <w:rPr>
-                <w:rFonts w:eastAsia="Adobe Gothic Std B" w:cstheme="minorHAnsi" w:hint="cs"/>
+                <w:rFonts w:eastAsia="Adobe Gothic Std B" w:cstheme="minorHAnsi"/>
                 <w:rtl/>
                 <w:lang w:val="fr-FR" w:bidi="ar-MA"/>
               </w:rPr>
@@ -1280,7 +1320,7 @@
                 <w:rFonts w:eastAsia="Adobe Gothic Std B" w:cstheme="minorHAnsi"/>
                 <w:lang w:val="fr-FR"/>
               </w:rPr>
-              <w:t>CE00037</w:t>
+              <w:t>3</w:t>
             </w:r>
           </w:p>
         </w:tc>
@@ -1320,14 +1360,12 @@
               </w:rPr>
               <w:t xml:space="preserve">          </w:t>
             </w:r>
-            <w:bookmarkStart w:id="0" w:name="_GoBack"/>
-            <w:bookmarkEnd w:id="0"/>
-            <w:r>
-              <w:rPr>
-                <w:rFonts w:eastAsia="Adobe Gothic Std B" w:cstheme="minorHAnsi"/>
-                <w:lang w:val="fr-FR"/>
-              </w:rPr>
-              <w:t>CE42</w:t>
+            <w:r>
+              <w:rPr>
+                <w:rFonts w:eastAsia="Adobe Gothic Std B" w:cstheme="minorHAnsi"/>
+                <w:lang w:val="fr-FR"/>
+              </w:rPr>
+              <w:t>Service 1, السيد الرئيس, المدير العام</w:t>
             </w:r>
           </w:p>
         </w:tc>
@@ -1355,7 +1393,7 @@
                 <w:rFonts w:eastAsia="Adobe Gothic Std B" w:cstheme="minorHAnsi"/>
                 <w:lang w:val="fr-FR"/>
               </w:rPr>
-              <w:t>CE42</w:t>
+              <w:t>CS00042 21/09/1910</w:t>
             </w:r>
           </w:p>
         </w:tc>
@@ -1383,7 +1421,7 @@
                 <w:rFonts w:eastAsia="Adobe Gothic Std B" w:cstheme="minorHAnsi"/>
                 <w:lang w:val="fr-FR"/>
               </w:rPr>
-              <w:t>CE42</w:t>
+              <w:t>CE42 : الرقم 09/03/2020 : بتاريخ </w:t>
             </w:r>
           </w:p>
         </w:tc>
@@ -1411,7 +1449,7 @@
                 <w:rFonts w:eastAsia="Adobe Gothic Std B" w:cstheme="minorHAnsi"/>
                 <w:lang w:val="fr-FR"/>
               </w:rPr>
-              <w:t>CE42</w:t>
+              <w:t>Ben sellam Hassan</w:t>
             </w:r>
           </w:p>
         </w:tc>
@@ -1457,7 +1495,7 @@
             <w:pPr>
               <w:jc w:val="center"/>
               <w:rPr>
-                <w:rFonts w:eastAsia="Adobe Gothic Std B" w:cstheme="minorHAnsi" w:hint="cs"/>
+                <w:rFonts w:eastAsia="Adobe Gothic Std B" w:cstheme="minorHAnsi"/>
                 <w:rtl/>
                 <w:lang w:val="fr-FR" w:bidi="ar-MA"/>
               </w:rPr>
@@ -1493,7 +1531,7 @@
                 <w:rFonts w:eastAsia="Adobe Gothic Std B" w:cstheme="minorHAnsi"/>
                 <w:lang w:val="fr-FR"/>
               </w:rPr>
-              <w:t>CE42</w:t>
+              <w:t>4</w:t>
             </w:r>
           </w:p>
         </w:tc>
@@ -1533,14 +1571,12 @@
               </w:rPr>
               <w:t xml:space="preserve">          </w:t>
             </w:r>
-            <w:bookmarkStart w:id="0" w:name="_GoBack"/>
-            <w:bookmarkEnd w:id="0"/>
-            <w:r>
-              <w:rPr>
-                <w:rFonts w:eastAsia="Adobe Gothic Std B" w:cstheme="minorHAnsi"/>
-                <w:lang w:val="fr-FR"/>
-              </w:rPr>
-              <w:t>CE00032</w:t>
+            <w:r>
+              <w:rPr>
+                <w:rFonts w:eastAsia="Adobe Gothic Std B" w:cstheme="minorHAnsi"/>
+                <w:lang w:val="fr-FR"/>
+              </w:rPr>
+              <w:t>السيد الرئيس, المدير العام</w:t>
             </w:r>
           </w:p>
         </w:tc>
@@ -1568,7 +1604,7 @@
                 <w:rFonts w:eastAsia="Adobe Gothic Std B" w:cstheme="minorHAnsi"/>
                 <w:lang w:val="fr-FR"/>
               </w:rPr>
-              <w:t>CE00032</w:t>
+              <w:t> </w:t>
             </w:r>
           </w:p>
         </w:tc>
@@ -1596,7 +1632,7 @@
                 <w:rFonts w:eastAsia="Adobe Gothic Std B" w:cstheme="minorHAnsi"/>
                 <w:lang w:val="fr-FR"/>
               </w:rPr>
-              <w:t>CE00032</w:t>
+              <w:t>CE00032 : الرقم 09/03/2020 : بتاريخ </w:t>
             </w:r>
           </w:p>
         </w:tc>
@@ -1624,7 +1660,7 @@
                 <w:rFonts w:eastAsia="Adobe Gothic Std B" w:cstheme="minorHAnsi"/>
                 <w:lang w:val="fr-FR"/>
               </w:rPr>
-              <w:t>CE00032</w:t>
+              <w:t>Ben sellam Hassan</w:t>
             </w:r>
           </w:p>
         </w:tc>
@@ -1670,7 +1706,7 @@
             <w:pPr>
               <w:jc w:val="center"/>
               <w:rPr>
-                <w:rFonts w:eastAsia="Adobe Gothic Std B" w:cstheme="minorHAnsi" w:hint="cs"/>
+                <w:rFonts w:eastAsia="Adobe Gothic Std B" w:cstheme="minorHAnsi"/>
                 <w:rtl/>
                 <w:lang w:val="fr-FR" w:bidi="ar-MA"/>
               </w:rPr>
@@ -1706,7 +1742,7 @@
                 <w:rFonts w:eastAsia="Adobe Gothic Std B" w:cstheme="minorHAnsi"/>
                 <w:lang w:val="fr-FR"/>
               </w:rPr>
-              <w:t>CE00032</w:t>
+              <w:t>5</w:t>
             </w:r>
           </w:p>
         </w:tc>
@@ -1746,14 +1782,12 @@
               </w:rPr>
               <w:t xml:space="preserve">          </w:t>
             </w:r>
-            <w:bookmarkStart w:id="0" w:name="_GoBack"/>
-            <w:bookmarkEnd w:id="0"/>
-            <w:r>
-              <w:rPr>
-                <w:rFonts w:eastAsia="Adobe Gothic Std B" w:cstheme="minorHAnsi"/>
-                <w:lang w:val="fr-FR"/>
-              </w:rPr>
-              <w:t>CE00027</w:t>
+            <w:r>
+              <w:rPr>
+                <w:rFonts w:eastAsia="Adobe Gothic Std B" w:cstheme="minorHAnsi"/>
+                <w:lang w:val="fr-FR"/>
+              </w:rPr>
+              <w:t>Service 1</w:t>
             </w:r>
           </w:p>
         </w:tc>
@@ -1781,7 +1815,7 @@
                 <w:rFonts w:eastAsia="Adobe Gothic Std B" w:cstheme="minorHAnsi"/>
                 <w:lang w:val="fr-FR"/>
               </w:rPr>
-              <w:t>CE00027</w:t>
+              <w:t> </w:t>
             </w:r>
           </w:p>
         </w:tc>
@@ -1809,7 +1843,7 @@
                 <w:rFonts w:eastAsia="Adobe Gothic Std B" w:cstheme="minorHAnsi"/>
                 <w:lang w:val="fr-FR"/>
               </w:rPr>
-              <w:t>CE00027</w:t>
+              <w:t>CE00027 : الرقم 09/03/2020 : بتاريخ </w:t>
             </w:r>
           </w:p>
         </w:tc>
@@ -1837,7 +1871,7 @@
                 <w:rFonts w:eastAsia="Adobe Gothic Std B" w:cstheme="minorHAnsi"/>
                 <w:lang w:val="fr-FR"/>
               </w:rPr>
-              <w:t>CE00027</w:t>
+              <w:t>Ben sellam Hassan</w:t>
             </w:r>
           </w:p>
         </w:tc>
@@ -1883,7 +1917,7 @@
             <w:pPr>
               <w:jc w:val="center"/>
               <w:rPr>
-                <w:rFonts w:eastAsia="Adobe Gothic Std B" w:cstheme="minorHAnsi" w:hint="cs"/>
+                <w:rFonts w:eastAsia="Adobe Gothic Std B" w:cstheme="minorHAnsi"/>
                 <w:rtl/>
                 <w:lang w:val="fr-FR" w:bidi="ar-MA"/>
               </w:rPr>
@@ -1919,7 +1953,7 @@
                 <w:rFonts w:eastAsia="Adobe Gothic Std B" w:cstheme="minorHAnsi"/>
                 <w:lang w:val="fr-FR"/>
               </w:rPr>
-              <w:t>CE00027</w:t>
+              <w:t>6</w:t>
             </w:r>
           </w:p>
         </w:tc>
@@ -1959,14 +1993,12 @@
               </w:rPr>
               <w:t xml:space="preserve">          </w:t>
             </w:r>
-            <w:bookmarkStart w:id="0" w:name="_GoBack"/>
-            <w:bookmarkEnd w:id="0"/>
-            <w:r>
-              <w:rPr>
-                <w:rFonts w:eastAsia="Adobe Gothic Std B" w:cstheme="minorHAnsi"/>
-                <w:lang w:val="fr-FR"/>
-              </w:rPr>
-              <w:t>CE00030</w:t>
+            <w:r>
+              <w:rPr>
+                <w:rFonts w:eastAsia="Adobe Gothic Std B" w:cstheme="minorHAnsi"/>
+                <w:lang w:val="fr-FR"/>
+              </w:rPr>
+              <w:t>السيد الرئيس, المدير العام</w:t>
             </w:r>
           </w:p>
         </w:tc>
@@ -1994,7 +2026,7 @@
                 <w:rFonts w:eastAsia="Adobe Gothic Std B" w:cstheme="minorHAnsi"/>
                 <w:lang w:val="fr-FR"/>
               </w:rPr>
-              <w:t>CE00030</w:t>
+              <w:t> </w:t>
             </w:r>
           </w:p>
         </w:tc>
@@ -2022,7 +2054,7 @@
                 <w:rFonts w:eastAsia="Adobe Gothic Std B" w:cstheme="minorHAnsi"/>
                 <w:lang w:val="fr-FR"/>
               </w:rPr>
-              <w:t>CE00030</w:t>
+              <w:t>CE00030 : الرقم 09/03/2020 : بتاريخ </w:t>
             </w:r>
           </w:p>
         </w:tc>
@@ -2050,7 +2082,7 @@
                 <w:rFonts w:eastAsia="Adobe Gothic Std B" w:cstheme="minorHAnsi"/>
                 <w:lang w:val="fr-FR"/>
               </w:rPr>
-              <w:t>CE00030</w:t>
+              <w:t>Ben sellam Hassan</w:t>
             </w:r>
           </w:p>
         </w:tc>
@@ -2096,7 +2128,7 @@
             <w:pPr>
               <w:jc w:val="center"/>
               <w:rPr>
-                <w:rFonts w:eastAsia="Adobe Gothic Std B" w:cstheme="minorHAnsi" w:hint="cs"/>
+                <w:rFonts w:eastAsia="Adobe Gothic Std B" w:cstheme="minorHAnsi"/>
                 <w:rtl/>
                 <w:lang w:val="fr-FR" w:bidi="ar-MA"/>
               </w:rPr>
@@ -2132,7 +2164,7 @@
                 <w:rFonts w:eastAsia="Adobe Gothic Std B" w:cstheme="minorHAnsi"/>
                 <w:lang w:val="fr-FR"/>
               </w:rPr>
-              <w:t>CE00030</w:t>
+              <w:t>7</w:t>
             </w:r>
           </w:p>
         </w:tc>
@@ -2172,14 +2204,12 @@
               </w:rPr>
               <w:t xml:space="preserve">          </w:t>
             </w:r>
-            <w:bookmarkStart w:id="0" w:name="_GoBack"/>
-            <w:bookmarkEnd w:id="0"/>
-            <w:r>
-              <w:rPr>
-                <w:rFonts w:eastAsia="Adobe Gothic Std B" w:cstheme="minorHAnsi"/>
-                <w:lang w:val="fr-FR"/>
-              </w:rPr>
-              <w:t>CE00032</w:t>
+            <w:r>
+              <w:rPr>
+                <w:rFonts w:eastAsia="Adobe Gothic Std B" w:cstheme="minorHAnsi"/>
+                <w:lang w:val="fr-FR"/>
+              </w:rPr>
+              <w:t>السيد الرئيس, المدير العام</w:t>
             </w:r>
           </w:p>
         </w:tc>
@@ -2207,7 +2237,7 @@
                 <w:rFonts w:eastAsia="Adobe Gothic Std B" w:cstheme="minorHAnsi"/>
                 <w:lang w:val="fr-FR"/>
               </w:rPr>
-              <w:t>CE00032</w:t>
+              <w:t> </w:t>
             </w:r>
           </w:p>
         </w:tc>
@@ -2235,7 +2265,7 @@
                 <w:rFonts w:eastAsia="Adobe Gothic Std B" w:cstheme="minorHAnsi"/>
                 <w:lang w:val="fr-FR"/>
               </w:rPr>
-              <w:t>CE00032</w:t>
+              <w:t>CE00032 : الرقم 09/03/2020 : بتاريخ </w:t>
             </w:r>
           </w:p>
         </w:tc>
@@ -2263,7 +2293,7 @@
                 <w:rFonts w:eastAsia="Adobe Gothic Std B" w:cstheme="minorHAnsi"/>
                 <w:lang w:val="fr-FR"/>
               </w:rPr>
-              <w:t>CE00032</w:t>
+              <w:t>Ben sellam Hassan</w:t>
             </w:r>
           </w:p>
         </w:tc>
@@ -2309,7 +2339,7 @@
             <w:pPr>
               <w:jc w:val="center"/>
               <w:rPr>
-                <w:rFonts w:eastAsia="Adobe Gothic Std B" w:cstheme="minorHAnsi" w:hint="cs"/>
+                <w:rFonts w:eastAsia="Adobe Gothic Std B" w:cstheme="minorHAnsi"/>
                 <w:rtl/>
                 <w:lang w:val="fr-FR" w:bidi="ar-MA"/>
               </w:rPr>
@@ -2345,7 +2375,7 @@
                 <w:rFonts w:eastAsia="Adobe Gothic Std B" w:cstheme="minorHAnsi"/>
                 <w:lang w:val="fr-FR"/>
               </w:rPr>
-              <w:t>CE00032</w:t>
+              <w:t>8</w:t>
             </w:r>
           </w:p>
         </w:tc>
@@ -2385,14 +2415,12 @@
               </w:rPr>
               <w:t xml:space="preserve">          </w:t>
             </w:r>
-            <w:bookmarkStart w:id="0" w:name="_GoBack"/>
-            <w:bookmarkEnd w:id="0"/>
-            <w:r>
-              <w:rPr>
-                <w:rFonts w:eastAsia="Adobe Gothic Std B" w:cstheme="minorHAnsi"/>
-                <w:lang w:val="fr-FR"/>
-              </w:rPr>
-              <w:t>CE00032</w:t>
+            <w:r>
+              <w:rPr>
+                <w:rFonts w:eastAsia="Adobe Gothic Std B" w:cstheme="minorHAnsi"/>
+                <w:lang w:val="fr-FR"/>
+              </w:rPr>
+              <w:t>السيد الرئيس, المدير العام</w:t>
             </w:r>
           </w:p>
         </w:tc>
@@ -2420,7 +2448,7 @@
                 <w:rFonts w:eastAsia="Adobe Gothic Std B" w:cstheme="minorHAnsi"/>
                 <w:lang w:val="fr-FR"/>
               </w:rPr>
-              <w:t>CE00032</w:t>
+              <w:t> </w:t>
             </w:r>
           </w:p>
         </w:tc>
@@ -2448,7 +2476,7 @@
                 <w:rFonts w:eastAsia="Adobe Gothic Std B" w:cstheme="minorHAnsi"/>
                 <w:lang w:val="fr-FR"/>
               </w:rPr>
-              <w:t>CE00032</w:t>
+              <w:t>CE00032 : الرقم 09/03/2020 : بتاريخ </w:t>
             </w:r>
           </w:p>
         </w:tc>
@@ -2476,7 +2504,7 @@
                 <w:rFonts w:eastAsia="Adobe Gothic Std B" w:cstheme="minorHAnsi"/>
                 <w:lang w:val="fr-FR"/>
               </w:rPr>
-              <w:t>CE00032</w:t>
+              <w:t>Ben sellam Hassan</w:t>
             </w:r>
           </w:p>
         </w:tc>
@@ -2522,7 +2550,7 @@
             <w:pPr>
               <w:jc w:val="center"/>
               <w:rPr>
-                <w:rFonts w:eastAsia="Adobe Gothic Std B" w:cstheme="minorHAnsi" w:hint="cs"/>
+                <w:rFonts w:eastAsia="Adobe Gothic Std B" w:cstheme="minorHAnsi"/>
                 <w:rtl/>
                 <w:lang w:val="fr-FR" w:bidi="ar-MA"/>
               </w:rPr>
@@ -2558,7 +2586,7 @@
                 <w:rFonts w:eastAsia="Adobe Gothic Std B" w:cstheme="minorHAnsi"/>
                 <w:lang w:val="fr-FR"/>
               </w:rPr>
-              <w:t>CE00032</w:t>
+              <w:t>9</w:t>
             </w:r>
           </w:p>
         </w:tc>
@@ -2598,14 +2626,12 @@
               </w:rPr>
               <w:t xml:space="preserve">          </w:t>
             </w:r>
-            <w:bookmarkStart w:id="0" w:name="_GoBack"/>
-            <w:bookmarkEnd w:id="0"/>
-            <w:r>
-              <w:rPr>
-                <w:rFonts w:eastAsia="Adobe Gothic Std B" w:cstheme="minorHAnsi"/>
-                <w:lang w:val="fr-FR"/>
-              </w:rPr>
-              <w:t>CE00039</w:t>
+            <w:r>
+              <w:rPr>
+                <w:rFonts w:eastAsia="Adobe Gothic Std B" w:cstheme="minorHAnsi"/>
+                <w:lang w:val="fr-FR"/>
+              </w:rPr>
+              <w:t>السيد الرئيس, المدير العام</w:t>
             </w:r>
           </w:p>
         </w:tc>
@@ -2633,7 +2659,7 @@
                 <w:rFonts w:eastAsia="Adobe Gothic Std B" w:cstheme="minorHAnsi"/>
                 <w:lang w:val="fr-FR"/>
               </w:rPr>
-              <w:t>CE00039</w:t>
+              <w:t> </w:t>
             </w:r>
           </w:p>
         </w:tc>
@@ -2661,7 +2687,7 @@
                 <w:rFonts w:eastAsia="Adobe Gothic Std B" w:cstheme="minorHAnsi"/>
                 <w:lang w:val="fr-FR"/>
               </w:rPr>
-              <w:t>CE00039</w:t>
+              <w:t>CE00039 : الرقم 09/03/2020 : بتاريخ </w:t>
             </w:r>
           </w:p>
         </w:tc>
@@ -2689,7 +2715,7 @@
                 <w:rFonts w:eastAsia="Adobe Gothic Std B" w:cstheme="minorHAnsi"/>
                 <w:lang w:val="fr-FR"/>
               </w:rPr>
-              <w:t>CE00039</w:t>
+              <w:t>Ben sellam Hassan</w:t>
             </w:r>
           </w:p>
         </w:tc>
@@ -2735,7 +2761,7 @@
             <w:pPr>
               <w:jc w:val="center"/>
               <w:rPr>
-                <w:rFonts w:eastAsia="Adobe Gothic Std B" w:cstheme="minorHAnsi" w:hint="cs"/>
+                <w:rFonts w:eastAsia="Adobe Gothic Std B" w:cstheme="minorHAnsi"/>
                 <w:rtl/>
                 <w:lang w:val="fr-FR" w:bidi="ar-MA"/>
               </w:rPr>
@@ -2771,7 +2797,7 @@
                 <w:rFonts w:eastAsia="Adobe Gothic Std B" w:cstheme="minorHAnsi"/>
                 <w:lang w:val="fr-FR"/>
               </w:rPr>
-              <w:t>CE00039</w:t>
+              <w:t>10</w:t>
             </w:r>
           </w:p>
         </w:tc>
@@ -2811,14 +2837,12 @@
               </w:rPr>
               <w:t xml:space="preserve">          </w:t>
             </w:r>
-            <w:bookmarkStart w:id="0" w:name="_GoBack"/>
-            <w:bookmarkEnd w:id="0"/>
-            <w:r>
-              <w:rPr>
-                <w:rFonts w:eastAsia="Adobe Gothic Std B" w:cstheme="minorHAnsi"/>
-                <w:lang w:val="fr-FR"/>
-              </w:rPr>
-              <w:t>CE00040</w:t>
+            <w:r>
+              <w:rPr>
+                <w:rFonts w:eastAsia="Adobe Gothic Std B" w:cstheme="minorHAnsi"/>
+                <w:lang w:val="fr-FR"/>
+              </w:rPr>
+              <w:t>السيد الرئيس, المدير العام</w:t>
             </w:r>
           </w:p>
         </w:tc>
@@ -2846,7 +2870,7 @@
                 <w:rFonts w:eastAsia="Adobe Gothic Std B" w:cstheme="minorHAnsi"/>
                 <w:lang w:val="fr-FR"/>
               </w:rPr>
-              <w:t>CE00040</w:t>
+              <w:t> </w:t>
             </w:r>
           </w:p>
         </w:tc>
@@ -2874,7 +2898,7 @@
                 <w:rFonts w:eastAsia="Adobe Gothic Std B" w:cstheme="minorHAnsi"/>
                 <w:lang w:val="fr-FR"/>
               </w:rPr>
-              <w:t>CE00040</w:t>
+              <w:t>CE00040 : الرقم 09/03/2020 : بتاريخ </w:t>
             </w:r>
           </w:p>
         </w:tc>
@@ -2902,7 +2926,7 @@
                 <w:rFonts w:eastAsia="Adobe Gothic Std B" w:cstheme="minorHAnsi"/>
                 <w:lang w:val="fr-FR"/>
               </w:rPr>
-              <w:t>CE00040</w:t>
+              <w:t>Ben sellam Hassan</w:t>
             </w:r>
           </w:p>
         </w:tc>
@@ -2948,7 +2972,7 @@
             <w:pPr>
               <w:jc w:val="center"/>
               <w:rPr>
-                <w:rFonts w:eastAsia="Adobe Gothic Std B" w:cstheme="minorHAnsi" w:hint="cs"/>
+                <w:rFonts w:eastAsia="Adobe Gothic Std B" w:cstheme="minorHAnsi"/>
                 <w:rtl/>
                 <w:lang w:val="fr-FR" w:bidi="ar-MA"/>
               </w:rPr>
@@ -2984,7 +3008,7 @@
                 <w:rFonts w:eastAsia="Adobe Gothic Std B" w:cstheme="minorHAnsi"/>
                 <w:lang w:val="fr-FR"/>
               </w:rPr>
-              <w:t>CE00040</w:t>
+              <w:t>11</w:t>
             </w:r>
           </w:p>
         </w:tc>
@@ -3024,14 +3048,12 @@
               </w:rPr>
               <w:t xml:space="preserve">          </w:t>
             </w:r>
-            <w:bookmarkStart w:id="0" w:name="_GoBack"/>
-            <w:bookmarkEnd w:id="0"/>
-            <w:r>
-              <w:rPr>
-                <w:rFonts w:eastAsia="Adobe Gothic Std B" w:cstheme="minorHAnsi"/>
-                <w:lang w:val="fr-FR"/>
-              </w:rPr>
-              <w:t>CE00040</w:t>
+            <w:r>
+              <w:rPr>
+                <w:rFonts w:eastAsia="Adobe Gothic Std B" w:cstheme="minorHAnsi"/>
+                <w:lang w:val="fr-FR"/>
+              </w:rPr>
+              <w:t>السيد الرئيس, المدير العام</w:t>
             </w:r>
           </w:p>
         </w:tc>
@@ -3059,7 +3081,7 @@
                 <w:rFonts w:eastAsia="Adobe Gothic Std B" w:cstheme="minorHAnsi"/>
                 <w:lang w:val="fr-FR"/>
               </w:rPr>
-              <w:t>CE00040</w:t>
+              <w:t> </w:t>
             </w:r>
           </w:p>
         </w:tc>
@@ -3087,7 +3109,7 @@
                 <w:rFonts w:eastAsia="Adobe Gothic Std B" w:cstheme="minorHAnsi"/>
                 <w:lang w:val="fr-FR"/>
               </w:rPr>
-              <w:t>CE00040</w:t>
+              <w:t>CE00040 : الرقم 09/03/2020 : بتاريخ </w:t>
             </w:r>
           </w:p>
         </w:tc>
@@ -3115,7 +3137,7 @@
                 <w:rFonts w:eastAsia="Adobe Gothic Std B" w:cstheme="minorHAnsi"/>
                 <w:lang w:val="fr-FR"/>
               </w:rPr>
-              <w:t>CE00040</w:t>
+              <w:t>Ben sellam Hassan</w:t>
             </w:r>
           </w:p>
         </w:tc>
@@ -3161,7 +3183,7 @@
             <w:pPr>
               <w:jc w:val="center"/>
               <w:rPr>
-                <w:rFonts w:eastAsia="Adobe Gothic Std B" w:cstheme="minorHAnsi" w:hint="cs"/>
+                <w:rFonts w:eastAsia="Adobe Gothic Std B" w:cstheme="minorHAnsi"/>
                 <w:rtl/>
                 <w:lang w:val="fr-FR" w:bidi="ar-MA"/>
               </w:rPr>
@@ -3197,7 +3219,7 @@
                 <w:rFonts w:eastAsia="Adobe Gothic Std B" w:cstheme="minorHAnsi"/>
                 <w:lang w:val="fr-FR"/>
               </w:rPr>
-              <w:t>CE00040</w:t>
+              <w:t>12</w:t>
             </w:r>
           </w:p>
         </w:tc>
@@ -3237,14 +3259,12 @@
               </w:rPr>
               <w:t xml:space="preserve">          </w:t>
             </w:r>
-            <w:bookmarkStart w:id="0" w:name="_GoBack"/>
-            <w:bookmarkEnd w:id="0"/>
-            <w:r>
-              <w:rPr>
-                <w:rFonts w:eastAsia="Adobe Gothic Std B" w:cstheme="minorHAnsi"/>
-                <w:lang w:val="fr-FR"/>
-              </w:rPr>
-              <w:t>CE00039</w:t>
+            <w:r>
+              <w:rPr>
+                <w:rFonts w:eastAsia="Adobe Gothic Std B" w:cstheme="minorHAnsi"/>
+                <w:lang w:val="fr-FR"/>
+              </w:rPr>
+              <w:t>السيد الرئيس, المدير العام</w:t>
             </w:r>
           </w:p>
         </w:tc>
@@ -3272,7 +3292,7 @@
                 <w:rFonts w:eastAsia="Adobe Gothic Std B" w:cstheme="minorHAnsi"/>
                 <w:lang w:val="fr-FR"/>
               </w:rPr>
-              <w:t>CE00039</w:t>
+              <w:t> </w:t>
             </w:r>
           </w:p>
         </w:tc>
@@ -3300,7 +3320,7 @@
                 <w:rFonts w:eastAsia="Adobe Gothic Std B" w:cstheme="minorHAnsi"/>
                 <w:lang w:val="fr-FR"/>
               </w:rPr>
-              <w:t>CE00039</w:t>
+              <w:t>CE00039 : الرقم 09/03/2020 : بتاريخ </w:t>
             </w:r>
           </w:p>
         </w:tc>
@@ -3328,7 +3348,7 @@
                 <w:rFonts w:eastAsia="Adobe Gothic Std B" w:cstheme="minorHAnsi"/>
                 <w:lang w:val="fr-FR"/>
               </w:rPr>
-              <w:t>CE00039</w:t>
+              <w:t>Ben sellam Hassan</w:t>
             </w:r>
           </w:p>
         </w:tc>
@@ -3374,7 +3394,7 @@
             <w:pPr>
               <w:jc w:val="center"/>
               <w:rPr>
-                <w:rFonts w:eastAsia="Adobe Gothic Std B" w:cstheme="minorHAnsi" w:hint="cs"/>
+                <w:rFonts w:eastAsia="Adobe Gothic Std B" w:cstheme="minorHAnsi"/>
                 <w:rtl/>
                 <w:lang w:val="fr-FR" w:bidi="ar-MA"/>
               </w:rPr>
@@ -3410,7 +3430,7 @@
                 <w:rFonts w:eastAsia="Adobe Gothic Std B" w:cstheme="minorHAnsi"/>
                 <w:lang w:val="fr-FR"/>
               </w:rPr>
-              <w:t>CE00039</w:t>
+              <w:t>13</w:t>
             </w:r>
           </w:p>
         </w:tc>
@@ -3450,14 +3470,12 @@
               </w:rPr>
               <w:t xml:space="preserve">          </w:t>
             </w:r>
-            <w:bookmarkStart w:id="0" w:name="_GoBack"/>
-            <w:bookmarkEnd w:id="0"/>
-            <w:r>
-              <w:rPr>
-                <w:rFonts w:eastAsia="Adobe Gothic Std B" w:cstheme="minorHAnsi"/>
-                <w:lang w:val="fr-FR"/>
-              </w:rPr>
-              <w:t>CE0003</w:t>
+            <w:r>
+              <w:rPr>
+                <w:rFonts w:eastAsia="Adobe Gothic Std B" w:cstheme="minorHAnsi"/>
+                <w:lang w:val="fr-FR"/>
+              </w:rPr>
+              <w:t>Service 1, السيد الرئيس, المدير العام, المدير العام</w:t>
             </w:r>
           </w:p>
         </w:tc>
@@ -3485,7 +3503,7 @@
                 <w:rFonts w:eastAsia="Adobe Gothic Std B" w:cstheme="minorHAnsi"/>
                 <w:lang w:val="fr-FR"/>
               </w:rPr>
-              <w:t>CE0003</w:t>
+              <w:t> </w:t>
             </w:r>
           </w:p>
         </w:tc>
@@ -3513,7 +3531,7 @@
                 <w:rFonts w:eastAsia="Adobe Gothic Std B" w:cstheme="minorHAnsi"/>
                 <w:lang w:val="fr-FR"/>
               </w:rPr>
-              <w:t>CE0003</w:t>
+              <w:t>CE0003 : الرقم 09/03/2020 : بتاريخ </w:t>
             </w:r>
           </w:p>
         </w:tc>
@@ -3541,7 +3559,7 @@
                 <w:rFonts w:eastAsia="Adobe Gothic Std B" w:cstheme="minorHAnsi"/>
                 <w:lang w:val="fr-FR"/>
               </w:rPr>
-              <w:t>CE0003</w:t>
+              <w:t>Ben sellam Hassan</w:t>
             </w:r>
           </w:p>
         </w:tc>
@@ -3587,7 +3605,7 @@
             <w:pPr>
               <w:jc w:val="center"/>
               <w:rPr>
-                <w:rFonts w:eastAsia="Adobe Gothic Std B" w:cstheme="minorHAnsi" w:hint="cs"/>
+                <w:rFonts w:eastAsia="Adobe Gothic Std B" w:cstheme="minorHAnsi"/>
                 <w:rtl/>
                 <w:lang w:val="fr-FR" w:bidi="ar-MA"/>
               </w:rPr>
@@ -3623,7 +3641,7 @@
                 <w:rFonts w:eastAsia="Adobe Gothic Std B" w:cstheme="minorHAnsi"/>
                 <w:lang w:val="fr-FR"/>
               </w:rPr>
-              <w:t>CE0003</w:t>
+              <w:t>14</w:t>
             </w:r>
           </w:p>
         </w:tc>
@@ -3663,14 +3681,12 @@
               </w:rPr>
               <w:t xml:space="preserve">          </w:t>
             </w:r>
-            <w:bookmarkStart w:id="0" w:name="_GoBack"/>
-            <w:bookmarkEnd w:id="0"/>
-            <w:r>
-              <w:rPr>
-                <w:rFonts w:eastAsia="Adobe Gothic Std B" w:cstheme="minorHAnsi"/>
-                <w:lang w:val="fr-FR"/>
-              </w:rPr>
-              <w:t>CE00034</w:t>
+            <w:r>
+              <w:rPr>
+                <w:rFonts w:eastAsia="Adobe Gothic Std B" w:cstheme="minorHAnsi"/>
+                <w:lang w:val="fr-FR"/>
+              </w:rPr>
+              <w:t>السيد الرئيس, المدير العام</w:t>
             </w:r>
           </w:p>
         </w:tc>
@@ -3698,7 +3714,7 @@
                 <w:rFonts w:eastAsia="Adobe Gothic Std B" w:cstheme="minorHAnsi"/>
                 <w:lang w:val="fr-FR"/>
               </w:rPr>
-              <w:t>CE00034</w:t>
+              <w:t> </w:t>
             </w:r>
           </w:p>
         </w:tc>
@@ -3726,7 +3742,7 @@
                 <w:rFonts w:eastAsia="Adobe Gothic Std B" w:cstheme="minorHAnsi"/>
                 <w:lang w:val="fr-FR"/>
               </w:rPr>
-              <w:t>CE00034</w:t>
+              <w:t>CE00034 : الرقم 09/03/2020 : بتاريخ </w:t>
             </w:r>
           </w:p>
         </w:tc>
@@ -3754,7 +3770,7 @@
                 <w:rFonts w:eastAsia="Adobe Gothic Std B" w:cstheme="minorHAnsi"/>
                 <w:lang w:val="fr-FR"/>
               </w:rPr>
-              <w:t>CE00034</w:t>
+              <w:t>Ben sellam Hassan</w:t>
             </w:r>
           </w:p>
         </w:tc>
@@ -3800,7 +3816,7 @@
             <w:pPr>
               <w:jc w:val="center"/>
               <w:rPr>
-                <w:rFonts w:eastAsia="Adobe Gothic Std B" w:cstheme="minorHAnsi" w:hint="cs"/>
+                <w:rFonts w:eastAsia="Adobe Gothic Std B" w:cstheme="minorHAnsi"/>
                 <w:rtl/>
                 <w:lang w:val="fr-FR" w:bidi="ar-MA"/>
               </w:rPr>
@@ -3836,7 +3852,7 @@
                 <w:rFonts w:eastAsia="Adobe Gothic Std B" w:cstheme="minorHAnsi"/>
                 <w:lang w:val="fr-FR"/>
               </w:rPr>
-              <w:t>CE00034</w:t>
+              <w:t>15</w:t>
             </w:r>
           </w:p>
         </w:tc>
@@ -3876,14 +3892,12 @@
               </w:rPr>
               <w:t xml:space="preserve">          </w:t>
             </w:r>
-            <w:bookmarkStart w:id="0" w:name="_GoBack"/>
-            <w:bookmarkEnd w:id="0"/>
-            <w:r>
-              <w:rPr>
-                <w:rFonts w:eastAsia="Adobe Gothic Std B" w:cstheme="minorHAnsi"/>
-                <w:lang w:val="fr-FR"/>
-              </w:rPr>
-              <w:t>CE00031</w:t>
+            <w:r>
+              <w:rPr>
+                <w:rFonts w:eastAsia="Adobe Gothic Std B" w:cstheme="minorHAnsi"/>
+                <w:lang w:val="fr-FR"/>
+              </w:rPr>
+              <w:t>السيد الرئيس, المدير العام</w:t>
             </w:r>
           </w:p>
         </w:tc>
@@ -3911,7 +3925,7 @@
                 <w:rFonts w:eastAsia="Adobe Gothic Std B" w:cstheme="minorHAnsi"/>
                 <w:lang w:val="fr-FR"/>
               </w:rPr>
-              <w:t>CE00031</w:t>
+              <w:t> </w:t>
             </w:r>
           </w:p>
         </w:tc>
@@ -3939,7 +3953,7 @@
                 <w:rFonts w:eastAsia="Adobe Gothic Std B" w:cstheme="minorHAnsi"/>
                 <w:lang w:val="fr-FR"/>
               </w:rPr>
-              <w:t>CE00031</w:t>
+              <w:t>CE00031 : الرقم 09/03/2020 : بتاريخ </w:t>
             </w:r>
           </w:p>
         </w:tc>
@@ -3967,7 +3981,7 @@
                 <w:rFonts w:eastAsia="Adobe Gothic Std B" w:cstheme="minorHAnsi"/>
                 <w:lang w:val="fr-FR"/>
               </w:rPr>
-              <w:t>CE00031</w:t>
+              <w:t>Ben sellam Hassan</w:t>
             </w:r>
           </w:p>
         </w:tc>
@@ -4013,7 +4027,7 @@
             <w:pPr>
               <w:jc w:val="center"/>
               <w:rPr>
-                <w:rFonts w:eastAsia="Adobe Gothic Std B" w:cstheme="minorHAnsi" w:hint="cs"/>
+                <w:rFonts w:eastAsia="Adobe Gothic Std B" w:cstheme="minorHAnsi"/>
                 <w:rtl/>
                 <w:lang w:val="fr-FR" w:bidi="ar-MA"/>
               </w:rPr>
@@ -4049,7 +4063,7 @@
                 <w:rFonts w:eastAsia="Adobe Gothic Std B" w:cstheme="minorHAnsi"/>
                 <w:lang w:val="fr-FR"/>
               </w:rPr>
-              <w:t>CE00031</w:t>
+              <w:t>16</w:t>
             </w:r>
           </w:p>
         </w:tc>
@@ -4089,14 +4103,12 @@
               </w:rPr>
               <w:t xml:space="preserve">          </w:t>
             </w:r>
-            <w:bookmarkStart w:id="0" w:name="_GoBack"/>
-            <w:bookmarkEnd w:id="0"/>
-            <w:r>
-              <w:rPr>
-                <w:rFonts w:eastAsia="Adobe Gothic Std B" w:cstheme="minorHAnsi"/>
-                <w:lang w:val="fr-FR"/>
-              </w:rPr>
-              <w:t>CE00033</w:t>
+            <w:r>
+              <w:rPr>
+                <w:rFonts w:eastAsia="Adobe Gothic Std B" w:cstheme="minorHAnsi"/>
+                <w:lang w:val="fr-FR"/>
+              </w:rPr>
+              <w:t>السيد الرئيس, المدير العام</w:t>
             </w:r>
           </w:p>
         </w:tc>
@@ -4124,7 +4136,7 @@
                 <w:rFonts w:eastAsia="Adobe Gothic Std B" w:cstheme="minorHAnsi"/>
                 <w:lang w:val="fr-FR"/>
               </w:rPr>
-              <w:t>CE00033</w:t>
+              <w:t> </w:t>
             </w:r>
           </w:p>
         </w:tc>
@@ -4152,7 +4164,7 @@
                 <w:rFonts w:eastAsia="Adobe Gothic Std B" w:cstheme="minorHAnsi"/>
                 <w:lang w:val="fr-FR"/>
               </w:rPr>
-              <w:t>CE00033</w:t>
+              <w:t>CE00033 : الرقم 09/03/2020 : بتاريخ </w:t>
             </w:r>
           </w:p>
         </w:tc>
@@ -4180,7 +4192,7 @@
                 <w:rFonts w:eastAsia="Adobe Gothic Std B" w:cstheme="minorHAnsi"/>
                 <w:lang w:val="fr-FR"/>
               </w:rPr>
-              <w:t>CE00033</w:t>
+              <w:t>Ben sellam Hassan</w:t>
             </w:r>
           </w:p>
         </w:tc>
@@ -4226,7 +4238,7 @@
             <w:pPr>
               <w:jc w:val="center"/>
               <w:rPr>
-                <w:rFonts w:eastAsia="Adobe Gothic Std B" w:cstheme="minorHAnsi" w:hint="cs"/>
+                <w:rFonts w:eastAsia="Adobe Gothic Std B" w:cstheme="minorHAnsi"/>
                 <w:rtl/>
                 <w:lang w:val="fr-FR" w:bidi="ar-MA"/>
               </w:rPr>
@@ -4262,7 +4274,7 @@
                 <w:rFonts w:eastAsia="Adobe Gothic Std B" w:cstheme="minorHAnsi"/>
                 <w:lang w:val="fr-FR"/>
               </w:rPr>
-              <w:t>CE00033</w:t>
+              <w:t>17</w:t>
             </w:r>
           </w:p>
         </w:tc>
@@ -4302,14 +4314,12 @@
               </w:rPr>
               <w:t xml:space="preserve">          </w:t>
             </w:r>
-            <w:bookmarkStart w:id="0" w:name="_GoBack"/>
-            <w:bookmarkEnd w:id="0"/>
-            <w:r>
-              <w:rPr>
-                <w:rFonts w:eastAsia="Adobe Gothic Std B" w:cstheme="minorHAnsi"/>
-                <w:lang w:val="fr-FR"/>
-              </w:rPr>
-              <w:t>CE0003</w:t>
+            <w:r>
+              <w:rPr>
+                <w:rFonts w:eastAsia="Adobe Gothic Std B" w:cstheme="minorHAnsi"/>
+                <w:lang w:val="fr-FR"/>
+              </w:rPr>
+              <w:t>Service 1</w:t>
             </w:r>
           </w:p>
         </w:tc>
@@ -4337,7 +4347,7 @@
                 <w:rFonts w:eastAsia="Adobe Gothic Std B" w:cstheme="minorHAnsi"/>
                 <w:lang w:val="fr-FR"/>
               </w:rPr>
-              <w:t>CE0003</w:t>
+              <w:t> </w:t>
             </w:r>
           </w:p>
         </w:tc>
@@ -4365,7 +4375,7 @@
                 <w:rFonts w:eastAsia="Adobe Gothic Std B" w:cstheme="minorHAnsi"/>
                 <w:lang w:val="fr-FR"/>
               </w:rPr>
-              <w:t>CE0003</w:t>
+              <w:t>CE0003 : الرقم 09/03/2020 : بتاريخ </w:t>
             </w:r>
           </w:p>
         </w:tc>
@@ -4393,7 +4403,7 @@
                 <w:rFonts w:eastAsia="Adobe Gothic Std B" w:cstheme="minorHAnsi"/>
                 <w:lang w:val="fr-FR"/>
               </w:rPr>
-              <w:t>CE0003</w:t>
+              <w:t>Ben sellam Hassan</w:t>
             </w:r>
           </w:p>
         </w:tc>
@@ -4439,7 +4449,7 @@
             <w:pPr>
               <w:jc w:val="center"/>
               <w:rPr>
-                <w:rFonts w:eastAsia="Adobe Gothic Std B" w:cstheme="minorHAnsi" w:hint="cs"/>
+                <w:rFonts w:eastAsia="Adobe Gothic Std B" w:cstheme="minorHAnsi"/>
                 <w:rtl/>
                 <w:lang w:val="fr-FR" w:bidi="ar-MA"/>
               </w:rPr>
@@ -4475,7 +4485,7 @@
                 <w:rFonts w:eastAsia="Adobe Gothic Std B" w:cstheme="minorHAnsi"/>
                 <w:lang w:val="fr-FR"/>
               </w:rPr>
-              <w:t>CE0003</w:t>
+              <w:t>18</w:t>
             </w:r>
           </w:p>
         </w:tc>
@@ -4515,14 +4525,12 @@
               </w:rPr>
               <w:t xml:space="preserve">          </w:t>
             </w:r>
-            <w:bookmarkStart w:id="0" w:name="_GoBack"/>
-            <w:bookmarkEnd w:id="0"/>
-            <w:r>
-              <w:rPr>
-                <w:rFonts w:eastAsia="Adobe Gothic Std B" w:cstheme="minorHAnsi"/>
-                <w:lang w:val="fr-FR"/>
-              </w:rPr>
-              <w:t>CE00033</w:t>
+            <w:r>
+              <w:rPr>
+                <w:rFonts w:eastAsia="Adobe Gothic Std B" w:cstheme="minorHAnsi"/>
+                <w:lang w:val="fr-FR"/>
+              </w:rPr>
+              <w:t>السيد الرئيس, المدير العام</w:t>
             </w:r>
           </w:p>
         </w:tc>
@@ -4550,7 +4558,7 @@
                 <w:rFonts w:eastAsia="Adobe Gothic Std B" w:cstheme="minorHAnsi"/>
                 <w:lang w:val="fr-FR"/>
               </w:rPr>
-              <w:t>CE00033</w:t>
+              <w:t> </w:t>
             </w:r>
           </w:p>
         </w:tc>
@@ -4578,7 +4586,7 @@
                 <w:rFonts w:eastAsia="Adobe Gothic Std B" w:cstheme="minorHAnsi"/>
                 <w:lang w:val="fr-FR"/>
               </w:rPr>
-              <w:t>CE00033</w:t>
+              <w:t>CE00033 : الرقم 09/03/2020 : بتاريخ </w:t>
             </w:r>
           </w:p>
         </w:tc>
@@ -4606,7 +4614,7 @@
                 <w:rFonts w:eastAsia="Adobe Gothic Std B" w:cstheme="minorHAnsi"/>
                 <w:lang w:val="fr-FR"/>
               </w:rPr>
-              <w:t>CE00033</w:t>
+              <w:t>Ben sellam Hassan</w:t>
             </w:r>
           </w:p>
         </w:tc>
@@ -4652,7 +4660,7 @@
             <w:pPr>
               <w:jc w:val="center"/>
               <w:rPr>
-                <w:rFonts w:eastAsia="Adobe Gothic Std B" w:cstheme="minorHAnsi" w:hint="cs"/>
+                <w:rFonts w:eastAsia="Adobe Gothic Std B" w:cstheme="minorHAnsi"/>
                 <w:rtl/>
                 <w:lang w:val="fr-FR" w:bidi="ar-MA"/>
               </w:rPr>
@@ -4688,7 +4696,7 @@
                 <w:rFonts w:eastAsia="Adobe Gothic Std B" w:cstheme="minorHAnsi"/>
                 <w:lang w:val="fr-FR"/>
               </w:rPr>
-              <w:t>CE00033</w:t>
+              <w:t>19</w:t>
             </w:r>
           </w:p>
         </w:tc>
@@ -4728,14 +4736,12 @@
               </w:rPr>
               <w:t xml:space="preserve">          </w:t>
             </w:r>
-            <w:bookmarkStart w:id="0" w:name="_GoBack"/>
-            <w:bookmarkEnd w:id="0"/>
-            <w:r>
-              <w:rPr>
-                <w:rFonts w:eastAsia="Adobe Gothic Std B" w:cstheme="minorHAnsi"/>
-                <w:lang w:val="fr-FR"/>
-              </w:rPr>
-              <w:t>CE0026</w:t>
+            <w:r>
+              <w:rPr>
+                <w:rFonts w:eastAsia="Adobe Gothic Std B" w:cstheme="minorHAnsi"/>
+                <w:lang w:val="fr-FR"/>
+              </w:rPr>
+              <w:t>Service 1, السيد الرئيس, المدير العام</w:t>
             </w:r>
           </w:p>
         </w:tc>
@@ -4763,7 +4769,7 @@
                 <w:rFonts w:eastAsia="Adobe Gothic Std B" w:cstheme="minorHAnsi"/>
                 <w:lang w:val="fr-FR"/>
               </w:rPr>
-              <w:t>CE0026</w:t>
+              <w:t> </w:t>
             </w:r>
           </w:p>
         </w:tc>
@@ -4791,7 +4797,7 @@
                 <w:rFonts w:eastAsia="Adobe Gothic Std B" w:cstheme="minorHAnsi"/>
                 <w:lang w:val="fr-FR"/>
               </w:rPr>
-              <w:t>CE0026</w:t>
+              <w:t>CE0026 : الرقم 09/03/2020 : بتاريخ </w:t>
             </w:r>
           </w:p>
         </w:tc>
@@ -4819,7 +4825,7 @@
                 <w:rFonts w:eastAsia="Adobe Gothic Std B" w:cstheme="minorHAnsi"/>
                 <w:lang w:val="fr-FR"/>
               </w:rPr>
-              <w:t>CE0026</w:t>
+              <w:t>Ben sellam Hassan</w:t>
             </w:r>
           </w:p>
         </w:tc>
@@ -4865,7 +4871,7 @@
             <w:pPr>
               <w:jc w:val="center"/>
               <w:rPr>
-                <w:rFonts w:eastAsia="Adobe Gothic Std B" w:cstheme="minorHAnsi" w:hint="cs"/>
+                <w:rFonts w:eastAsia="Adobe Gothic Std B" w:cstheme="minorHAnsi"/>
                 <w:rtl/>
                 <w:lang w:val="fr-FR" w:bidi="ar-MA"/>
               </w:rPr>
@@ -4901,7 +4907,7 @@
                 <w:rFonts w:eastAsia="Adobe Gothic Std B" w:cstheme="minorHAnsi"/>
                 <w:lang w:val="fr-FR"/>
               </w:rPr>
-              <w:t>CE0026</w:t>
+              <w:t>20</w:t>
             </w:r>
           </w:p>
         </w:tc>
@@ -4941,14 +4947,12 @@
               </w:rPr>
               <w:t xml:space="preserve">          </w:t>
             </w:r>
-            <w:bookmarkStart w:id="0" w:name="_GoBack"/>
-            <w:bookmarkEnd w:id="0"/>
-            <w:r>
-              <w:rPr>
-                <w:rFonts w:eastAsia="Adobe Gothic Std B" w:cstheme="minorHAnsi"/>
-                <w:lang w:val="fr-FR"/>
-              </w:rPr>
-              <w:t>CE00033</w:t>
+            <w:r>
+              <w:rPr>
+                <w:rFonts w:eastAsia="Adobe Gothic Std B" w:cstheme="minorHAnsi"/>
+                <w:lang w:val="fr-FR"/>
+              </w:rPr>
+              <w:t>السيد الرئيس, المدير العام</w:t>
             </w:r>
           </w:p>
         </w:tc>
@@ -4976,7 +4980,7 @@
                 <w:rFonts w:eastAsia="Adobe Gothic Std B" w:cstheme="minorHAnsi"/>
                 <w:lang w:val="fr-FR"/>
               </w:rPr>
-              <w:t>CE00033</w:t>
+              <w:t> </w:t>
             </w:r>
           </w:p>
         </w:tc>
@@ -5004,7 +5008,7 @@
                 <w:rFonts w:eastAsia="Adobe Gothic Std B" w:cstheme="minorHAnsi"/>
                 <w:lang w:val="fr-FR"/>
               </w:rPr>
-              <w:t>CE00033</w:t>
+              <w:t>CE00033 : الرقم 09/03/2020 : بتاريخ </w:t>
             </w:r>
           </w:p>
         </w:tc>
@@ -5032,7 +5036,7 @@
                 <w:rFonts w:eastAsia="Adobe Gothic Std B" w:cstheme="minorHAnsi"/>
                 <w:lang w:val="fr-FR"/>
               </w:rPr>
-              <w:t>CE00033</w:t>
+              <w:t>Ben sellam Hassan</w:t>
             </w:r>
           </w:p>
         </w:tc>
@@ -5078,7 +5082,7 @@
             <w:pPr>
               <w:jc w:val="center"/>
               <w:rPr>
-                <w:rFonts w:eastAsia="Adobe Gothic Std B" w:cstheme="minorHAnsi" w:hint="cs"/>
+                <w:rFonts w:eastAsia="Adobe Gothic Std B" w:cstheme="minorHAnsi"/>
                 <w:rtl/>
                 <w:lang w:val="fr-FR" w:bidi="ar-MA"/>
               </w:rPr>
@@ -5114,7 +5118,7 @@
                 <w:rFonts w:eastAsia="Adobe Gothic Std B" w:cstheme="minorHAnsi"/>
                 <w:lang w:val="fr-FR"/>
               </w:rPr>
-              <w:t>CE00033</w:t>
+              <w:t>21</w:t>
             </w:r>
           </w:p>
         </w:tc>
@@ -5154,14 +5158,12 @@
               </w:rPr>
               <w:t xml:space="preserve">          </w:t>
             </w:r>
-            <w:bookmarkStart w:id="0" w:name="_GoBack"/>
-            <w:bookmarkEnd w:id="0"/>
-            <w:r>
-              <w:rPr>
-                <w:rFonts w:eastAsia="Adobe Gothic Std B" w:cstheme="minorHAnsi"/>
-                <w:lang w:val="fr-FR"/>
-              </w:rPr>
-              <w:t>CE0041</w:t>
+            <w:r>
+              <w:rPr>
+                <w:rFonts w:eastAsia="Adobe Gothic Std B" w:cstheme="minorHAnsi"/>
+                <w:lang w:val="fr-FR"/>
+              </w:rPr>
+              <w:t>السيد الرئيس, المدير العام</w:t>
             </w:r>
           </w:p>
         </w:tc>
@@ -5189,7 +5191,7 @@
                 <w:rFonts w:eastAsia="Adobe Gothic Std B" w:cstheme="minorHAnsi"/>
                 <w:lang w:val="fr-FR"/>
               </w:rPr>
-              <w:t>CE0041</w:t>
+              <w:t> </w:t>
             </w:r>
           </w:p>
         </w:tc>
@@ -5217,7 +5219,7 @@
                 <w:rFonts w:eastAsia="Adobe Gothic Std B" w:cstheme="minorHAnsi"/>
                 <w:lang w:val="fr-FR"/>
               </w:rPr>
-              <w:t>CE0041</w:t>
+              <w:t>CE0041 : الرقم 09/03/2020 : بتاريخ </w:t>
             </w:r>
           </w:p>
         </w:tc>
@@ -5245,7 +5247,7 @@
                 <w:rFonts w:eastAsia="Adobe Gothic Std B" w:cstheme="minorHAnsi"/>
                 <w:lang w:val="fr-FR"/>
               </w:rPr>
-              <w:t>CE0041</w:t>
+              <w:t>Ben sellam Hassan</w:t>
             </w:r>
           </w:p>
         </w:tc>
@@ -5291,7 +5293,7 @@
             <w:pPr>
               <w:jc w:val="center"/>
               <w:rPr>
-                <w:rFonts w:eastAsia="Adobe Gothic Std B" w:cstheme="minorHAnsi" w:hint="cs"/>
+                <w:rFonts w:eastAsia="Adobe Gothic Std B" w:cstheme="minorHAnsi"/>
                 <w:rtl/>
                 <w:lang w:val="fr-FR" w:bidi="ar-MA"/>
               </w:rPr>
@@ -5327,7 +5329,7 @@
                 <w:rFonts w:eastAsia="Adobe Gothic Std B" w:cstheme="minorHAnsi"/>
                 <w:lang w:val="fr-FR"/>
               </w:rPr>
-              <w:t>CE0041</w:t>
+              <w:t>22</w:t>
             </w:r>
           </w:p>
         </w:tc>
@@ -5367,14 +5369,12 @@
               </w:rPr>
               <w:t xml:space="preserve">          </w:t>
             </w:r>
-            <w:bookmarkStart w:id="0" w:name="_GoBack"/>
-            <w:bookmarkEnd w:id="0"/>
-            <w:r>
-              <w:rPr>
-                <w:rFonts w:eastAsia="Adobe Gothic Std B" w:cstheme="minorHAnsi"/>
-                <w:lang w:val="fr-FR"/>
-              </w:rPr>
-              <w:t>CE00033</w:t>
+            <w:r>
+              <w:rPr>
+                <w:rFonts w:eastAsia="Adobe Gothic Std B" w:cstheme="minorHAnsi"/>
+                <w:lang w:val="fr-FR"/>
+              </w:rPr>
+              <w:t>السيد الرئيس, المدير العام</w:t>
             </w:r>
           </w:p>
         </w:tc>
@@ -5402,7 +5402,7 @@
                 <w:rFonts w:eastAsia="Adobe Gothic Std B" w:cstheme="minorHAnsi"/>
                 <w:lang w:val="fr-FR"/>
               </w:rPr>
-              <w:t>CE00033</w:t>
+              <w:t> </w:t>
             </w:r>
           </w:p>
         </w:tc>
@@ -5430,7 +5430,7 @@
                 <w:rFonts w:eastAsia="Adobe Gothic Std B" w:cstheme="minorHAnsi"/>
                 <w:lang w:val="fr-FR"/>
               </w:rPr>
-              <w:t>CE00033</w:t>
+              <w:t>CE00033 : الرقم 09/03/2020 : بتاريخ </w:t>
             </w:r>
           </w:p>
         </w:tc>
@@ -5458,7 +5458,7 @@
                 <w:rFonts w:eastAsia="Adobe Gothic Std B" w:cstheme="minorHAnsi"/>
                 <w:lang w:val="fr-FR"/>
               </w:rPr>
-              <w:t>CE00033</w:t>
+              <w:t>Ben sellam Hassan</w:t>
             </w:r>
           </w:p>
         </w:tc>
@@ -5504,7 +5504,7 @@
             <w:pPr>
               <w:jc w:val="center"/>
               <w:rPr>
-                <w:rFonts w:eastAsia="Adobe Gothic Std B" w:cstheme="minorHAnsi" w:hint="cs"/>
+                <w:rFonts w:eastAsia="Adobe Gothic Std B" w:cstheme="minorHAnsi"/>
                 <w:rtl/>
                 <w:lang w:val="fr-FR" w:bidi="ar-MA"/>
               </w:rPr>
@@ -5540,7 +5540,7 @@
                 <w:rFonts w:eastAsia="Adobe Gothic Std B" w:cstheme="minorHAnsi"/>
                 <w:lang w:val="fr-FR"/>
               </w:rPr>
-              <w:t>CE00033</w:t>
+              <w:t>23</w:t>
             </w:r>
           </w:p>
         </w:tc>
@@ -5579,6 +5579,8 @@
           <w:lang w:val="fr-FR"/>
         </w:rPr>
       </w:pPr>
+      <w:bookmarkStart w:id="0" w:name="_GoBack"/>
+      <w:bookmarkEnd w:id="0"/>
       <w:r>
         <w:rPr>
           <w:lang w:val="fr-FR"/>
@@ -5679,7 +5681,7 @@
     </w:tblGrid>
     <w:tr>
       <w:trPr>
-        <w:trHeight w:val="329"/>
+        <w:trHeight w:val="288"/>
       </w:trPr>
       <w:tc>
         <w:tcPr>
@@ -5766,8 +5768,9 @@
             <w:spacing w:line="276" w:lineRule="auto"/>
             <w:jc w:val="center"/>
             <w:rPr>
-              <w:sz w:val="20"/>
-              <w:szCs w:val="20"/>
+              <w:sz w:val="16"/>
+              <w:szCs w:val="16"/>
+              <w:lang w:val="en-US"/>
             </w:rPr>
           </w:pPr>
           <w:r>
@@ -5778,50 +5781,31 @@
             <w:t>CAIDAT AHMAR</w:t>
           </w:r>
         </w:p>
+        <w:p>
+          <w:pPr>
+            <w:spacing w:line="276" w:lineRule="auto"/>
+            <w:jc w:val="center"/>
+            <w:rPr>
+              <w:sz w:val="20"/>
+              <w:szCs w:val="20"/>
+              <w:lang w:val="en-US"/>
+            </w:rPr>
+          </w:pPr>
+          <w:r>
+            <w:rPr>
+              <w:sz w:val="16"/>
+              <w:szCs w:val="16"/>
+              <w:lang w:val="en-US"/>
+            </w:rPr>
+            <w:t>BUREAU D’ORDRE</w:t>
+          </w:r>
+        </w:p>
       </w:tc>
       <w:tc>
         <w:tcPr>
           <w:tcW w:w="6009" w:type="dxa"/>
         </w:tcPr>
-        <w:p>
-          <w:pPr>
-            <w:jc w:val="center"/>
-            <w:rPr>
-              <w:rtl/>
-            </w:rPr>
-          </w:pPr>
-        </w:p>
-        <w:p>
-          <w:pPr>
-            <w:jc w:val="center"/>
-            <w:rPr>
-              <w:rtl/>
-            </w:rPr>
-          </w:pPr>
-        </w:p>
-        <w:p>
-          <w:pPr>
-            <w:tabs>
-              <w:tab w:val="left" w:pos="1128"/>
-            </w:tabs>
-            <w:rPr>
-              <w:rtl/>
-            </w:rPr>
-          </w:pPr>
-          <w:r>
-            <w:tab/>
-          </w:r>
-        </w:p>
-        <w:p>
-          <w:pPr>
-            <w:jc w:val="center"/>
-          </w:pPr>
-        </w:p>
-        <w:p>
-          <w:pPr>
-            <w:jc w:val="center"/>
-          </w:pPr>
-        </w:p>
+        <w:p/>
       </w:tc>
       <w:tc>
         <w:tcPr>
@@ -6254,6 +6238,31 @@
           <w:pPr>
             <w:jc w:val="center"/>
             <w:rPr>
+              <w:rFonts w:ascii="Traditional Arabic" w:hAnsi="Traditional Arabic" w:cs="Traditional Arabic"/>
+              <w:b/>
+              <w:bCs/>
+              <w:sz w:val="20"/>
+              <w:szCs w:val="20"/>
+              <w:lang w:bidi="ar-MA"/>
+            </w:rPr>
+          </w:pPr>
+          <w:r>
+            <w:rPr>
+              <w:rFonts w:ascii="Traditional Arabic" w:hAnsi="Traditional Arabic" w:cs="Traditional Arabic" w:hint="cs"/>
+              <w:b/>
+              <w:bCs/>
+              <w:sz w:val="20"/>
+              <w:szCs w:val="20"/>
+              <w:rtl/>
+              <w:lang w:bidi="ar-MA"/>
+            </w:rPr>
+            <w:t>قيادة أحمر</w:t>
+          </w:r>
+        </w:p>
+        <w:p>
+          <w:pPr>
+            <w:jc w:val="center"/>
+            <w:rPr>
               <w:rFonts w:ascii="Traditional Arabic" w:hAnsi="Traditional Arabic" w:cs="Traditional Arabic" w:hint="cs"/>
               <w:b/>
               <w:bCs/>
@@ -6273,7 +6282,7 @@
               <w:rtl/>
               <w:lang w:bidi="ar-MA"/>
             </w:rPr>
-            <w:t>قيادة أحمر</w:t>
+            <w:t>مكتب الضبط</w:t>
           </w:r>
         </w:p>
       </w:tc>
